--- a/EP2/Relatório Numérico 2.docx
+++ b/EP2/Relatório Numérico 2.docx
@@ -1417,7 +1417,7 @@
     </w:p>
     <w:p>
       <w:pPr>
-        <w:jc w:val="left"/>
+        <w:jc w:val="center"/>
         <w:rPr>
           <w:rFonts w:eastAsiaTheme="minorEastAsia"/>
           <w:sz w:val="22"/>
@@ -1431,9 +1431,9 @@
         </w:rPr>
         <w:drawing>
           <wp:inline distT="0" distB="0" distL="0" distR="0">
-            <wp:extent cx="5485841" cy="2962118"/>
-            <wp:effectExtent l="0" t="0" r="635" b="0"/>
-            <wp:docPr id="5" name="Imagem 5"/>
+            <wp:extent cx="5638800" cy="3117781"/>
+            <wp:effectExtent l="0" t="0" r="0" b="6985"/>
+            <wp:docPr id="11" name="Imagem 11"/>
             <wp:cNvGraphicFramePr>
               <a:graphicFrameLocks xmlns:a="http://schemas.openxmlformats.org/drawingml/2006/main" noChangeAspect="1"/>
             </wp:cNvGraphicFramePr>
@@ -1441,7 +1441,7 @@
               <a:graphicData uri="http://schemas.openxmlformats.org/drawingml/2006/picture">
                 <pic:pic xmlns:pic="http://schemas.openxmlformats.org/drawingml/2006/picture">
                   <pic:nvPicPr>
-                    <pic:cNvPr id="5" name="teste1.png"/>
+                    <pic:cNvPr id="11" name="teste1.png"/>
                     <pic:cNvPicPr/>
                   </pic:nvPicPr>
                   <pic:blipFill rotWithShape="1">
@@ -1452,13 +1452,13 @@
                         </a:ext>
                       </a:extLst>
                     </a:blip>
-                    <a:srcRect l="10407" t="4220" r="7926" b="7854"/>
+                    <a:srcRect l="9877" t="4220" r="8454" b="5744"/>
                     <a:stretch/>
                   </pic:blipFill>
                   <pic:spPr bwMode="auto">
                     <a:xfrm>
                       <a:off x="0" y="0"/>
-                      <a:ext cx="5510280" cy="2975314"/>
+                      <a:ext cx="5641508" cy="3119278"/>
                     </a:xfrm>
                     <a:prstGeom prst="rect">
                       <a:avLst/>
@@ -1644,21 +1644,7 @@
             <w:rFonts w:ascii="Cambria Math" w:eastAsiaTheme="minorEastAsia" w:hAnsi="Cambria Math"/>
             <w:sz w:val="22"/>
           </w:rPr>
-          <m:t>t=</m:t>
-        </m:r>
-        <m:r>
-          <w:rPr>
-            <w:rFonts w:ascii="Cambria Math" w:eastAsiaTheme="minorEastAsia" w:hAnsi="Cambria Math"/>
-            <w:sz w:val="22"/>
-          </w:rPr>
-          <m:t>2</m:t>
-        </m:r>
-        <m:r>
-          <w:rPr>
-            <w:rFonts w:ascii="Cambria Math" w:eastAsiaTheme="minorEastAsia" w:hAnsi="Cambria Math"/>
-            <w:sz w:val="22"/>
-          </w:rPr>
-          <m:t>s</m:t>
+          <m:t>t=2s</m:t>
         </m:r>
       </m:oMath>
       <w:r>
@@ -1674,14 +1660,7 @@
             <w:rFonts w:ascii="Cambria Math" w:eastAsiaTheme="minorEastAsia" w:hAnsi="Cambria Math"/>
             <w:sz w:val="22"/>
           </w:rPr>
-          <m:t xml:space="preserve"> h</m:t>
-        </m:r>
-        <m:r>
-          <w:rPr>
-            <w:rFonts w:ascii="Cambria Math" w:eastAsiaTheme="minorEastAsia" w:hAnsi="Cambria Math"/>
-            <w:sz w:val="22"/>
-          </w:rPr>
-          <m:t>=</m:t>
+          <m:t xml:space="preserve"> h=</m:t>
         </m:r>
         <m:r>
           <w:rPr>
@@ -1808,6 +1787,14 @@
           <w:rFonts w:eastAsiaTheme="minorEastAsia"/>
         </w:rPr>
       </w:pPr>
+    </w:p>
+    <w:p>
+      <w:pPr>
+        <w:jc w:val="center"/>
+        <w:rPr>
+          <w:rFonts w:eastAsiaTheme="minorEastAsia"/>
+        </w:rPr>
+      </w:pPr>
       <w:r>
         <w:rPr>
           <w:rFonts w:eastAsiaTheme="minorEastAsia"/>
@@ -1816,9 +1803,9 @@
         <w:lastRenderedPageBreak/>
         <w:drawing>
           <wp:inline distT="0" distB="0" distL="0" distR="0">
-            <wp:extent cx="5746601" cy="3171825"/>
-            <wp:effectExtent l="0" t="0" r="6985" b="0"/>
-            <wp:docPr id="8" name="Imagem 8"/>
+            <wp:extent cx="5505450" cy="3001894"/>
+            <wp:effectExtent l="0" t="0" r="0" b="8255"/>
+            <wp:docPr id="12" name="Imagem 12"/>
             <wp:cNvGraphicFramePr>
               <a:graphicFrameLocks xmlns:a="http://schemas.openxmlformats.org/drawingml/2006/main" noChangeAspect="1"/>
             </wp:cNvGraphicFramePr>
@@ -1826,7 +1813,7 @@
               <a:graphicData uri="http://schemas.openxmlformats.org/drawingml/2006/picture">
                 <pic:pic xmlns:pic="http://schemas.openxmlformats.org/drawingml/2006/picture">
                   <pic:nvPicPr>
-                    <pic:cNvPr id="8" name="Teste2.png"/>
+                    <pic:cNvPr id="12" name="Teste2.png"/>
                     <pic:cNvPicPr/>
                   </pic:nvPicPr>
                   <pic:blipFill rotWithShape="1">
@@ -1837,13 +1824,13 @@
                         </a:ext>
                       </a:extLst>
                     </a:blip>
-                    <a:srcRect l="10230" t="3869" r="8279" b="6448"/>
+                    <a:srcRect l="10055" t="4572" r="8102" b="6448"/>
                     <a:stretch/>
                   </pic:blipFill>
                   <pic:spPr bwMode="auto">
                     <a:xfrm>
                       <a:off x="0" y="0"/>
-                      <a:ext cx="5751535" cy="3174549"/>
+                      <a:ext cx="5513339" cy="3006195"/>
                     </a:xfrm>
                     <a:prstGeom prst="rect">
                       <a:avLst/>
@@ -1863,14 +1850,6 @@
           </wp:inline>
         </w:drawing>
       </w:r>
-    </w:p>
-    <w:p>
-      <w:pPr>
-        <w:jc w:val="center"/>
-        <w:rPr>
-          <w:rFonts w:eastAsiaTheme="minorEastAsia"/>
-        </w:rPr>
-      </w:pPr>
     </w:p>
     <w:p>
       <w:pPr>
@@ -2136,6 +2115,88 @@
     </w:p>
     <w:p>
       <w:pPr>
+        <w:jc w:val="center"/>
+        <w:rPr>
+          <w:rFonts w:eastAsiaTheme="minorEastAsia"/>
+          <w:sz w:val="22"/>
+        </w:rPr>
+      </w:pPr>
+      <w:r>
+        <w:rPr>
+          <w:rFonts w:eastAsiaTheme="minorEastAsia"/>
+          <w:noProof/>
+          <w:sz w:val="22"/>
+        </w:rPr>
+        <w:lastRenderedPageBreak/>
+        <w:drawing>
+          <wp:inline distT="0" distB="0" distL="0" distR="0">
+            <wp:extent cx="5904779" cy="3228975"/>
+            <wp:effectExtent l="0" t="0" r="1270" b="0"/>
+            <wp:docPr id="13" name="Imagem 13"/>
+            <wp:cNvGraphicFramePr>
+              <a:graphicFrameLocks xmlns:a="http://schemas.openxmlformats.org/drawingml/2006/main" noChangeAspect="1"/>
+            </wp:cNvGraphicFramePr>
+            <a:graphic xmlns:a="http://schemas.openxmlformats.org/drawingml/2006/main">
+              <a:graphicData uri="http://schemas.openxmlformats.org/drawingml/2006/picture">
+                <pic:pic xmlns:pic="http://schemas.openxmlformats.org/drawingml/2006/picture">
+                  <pic:nvPicPr>
+                    <pic:cNvPr id="13" name="Teste3.png"/>
+                    <pic:cNvPicPr/>
+                  </pic:nvPicPr>
+                  <pic:blipFill rotWithShape="1">
+                    <a:blip r:embed="rId18" cstate="print">
+                      <a:extLst>
+                        <a:ext uri="{28A0092B-C50C-407E-A947-70E740481C1C}">
+                          <a14:useLocalDpi xmlns:a14="http://schemas.microsoft.com/office/drawing/2010/main" val="0"/>
+                        </a:ext>
+                      </a:extLst>
+                    </a:blip>
+                    <a:srcRect l="11112" t="4572" r="7925" b="7152"/>
+                    <a:stretch/>
+                  </pic:blipFill>
+                  <pic:spPr bwMode="auto">
+                    <a:xfrm>
+                      <a:off x="0" y="0"/>
+                      <a:ext cx="5906462" cy="3229895"/>
+                    </a:xfrm>
+                    <a:prstGeom prst="rect">
+                      <a:avLst/>
+                    </a:prstGeom>
+                    <a:ln>
+                      <a:noFill/>
+                    </a:ln>
+                    <a:extLst>
+                      <a:ext uri="{53640926-AAD7-44D8-BBD7-CCE9431645EC}">
+                        <a14:shadowObscured xmlns:a14="http://schemas.microsoft.com/office/drawing/2010/main"/>
+                      </a:ext>
+                    </a:extLst>
+                  </pic:spPr>
+                </pic:pic>
+              </a:graphicData>
+            </a:graphic>
+          </wp:inline>
+        </w:drawing>
+      </w:r>
+    </w:p>
+    <w:p>
+      <w:pPr>
+        <w:jc w:val="left"/>
+        <w:rPr>
+          <w:rFonts w:eastAsiaTheme="minorEastAsia"/>
+          <w:sz w:val="22"/>
+        </w:rPr>
+      </w:pPr>
+      <w:r>
+        <w:rPr>
+          <w:rFonts w:eastAsiaTheme="minorEastAsia"/>
+          <w:sz w:val="22"/>
+        </w:rPr>
+        <w:t>Nesse caso aparecem apenas 4 gráficos devido ao fato de 3 serem iguais.</w:t>
+      </w:r>
+    </w:p>
+    <w:p>
+      <w:pPr>
+        <w:jc w:val="center"/>
         <w:rPr>
           <w:rFonts w:eastAsiaTheme="minorEastAsia"/>
           <w:sz w:val="22"/>
@@ -2170,7 +2231,701 @@
           <w:rFonts w:eastAsiaTheme="minorEastAsia"/>
           <w:sz w:val="22"/>
         </w:rPr>
-        <w:t xml:space="preserve">. Para tanto, adotou-se os seguintes valores para R: </w:t>
+        <w:t>. Para tanto, adotou-</w:t>
+      </w:r>
+      <w:r>
+        <w:rPr>
+          <w:rFonts w:eastAsiaTheme="minorEastAsia"/>
+          <w:sz w:val="22"/>
+        </w:rPr>
+        <w:t>se os seguintes valores para R com os respectivos retratos de fase:</w:t>
+      </w:r>
+    </w:p>
+    <w:p>
+      <w:pPr>
+        <w:rPr>
+          <w:rFonts w:eastAsiaTheme="minorEastAsia"/>
+          <w:sz w:val="22"/>
+        </w:rPr>
+      </w:pPr>
+      <w:r>
+        <w:rPr>
+          <w:rFonts w:eastAsiaTheme="minorEastAsia"/>
+          <w:sz w:val="22"/>
+        </w:rPr>
+        <w:t>R = 1</w:t>
+      </w:r>
+      <w:r>
+        <w:rPr>
+          <w:rFonts w:eastAsiaTheme="minorEastAsia"/>
+          <w:sz w:val="22"/>
+        </w:rPr>
+        <w:t>500</w:t>
+      </w:r>
+    </w:p>
+    <w:p>
+      <w:pPr>
+        <w:rPr>
+          <w:rFonts w:eastAsiaTheme="minorEastAsia"/>
+          <w:sz w:val="22"/>
+        </w:rPr>
+      </w:pPr>
+      <w:r>
+        <w:rPr>
+          <w:rFonts w:eastAsiaTheme="minorEastAsia"/>
+          <w:noProof/>
+          <w:sz w:val="22"/>
+        </w:rPr>
+        <w:drawing>
+          <wp:inline distT="0" distB="0" distL="0" distR="0">
+            <wp:extent cx="6054430" cy="3181350"/>
+            <wp:effectExtent l="0" t="0" r="3810" b="0"/>
+            <wp:docPr id="14" name="Imagem 14"/>
+            <wp:cNvGraphicFramePr>
+              <a:graphicFrameLocks xmlns:a="http://schemas.openxmlformats.org/drawingml/2006/main" noChangeAspect="1"/>
+            </wp:cNvGraphicFramePr>
+            <a:graphic xmlns:a="http://schemas.openxmlformats.org/drawingml/2006/main">
+              <a:graphicData uri="http://schemas.openxmlformats.org/drawingml/2006/picture">
+                <pic:pic xmlns:pic="http://schemas.openxmlformats.org/drawingml/2006/picture">
+                  <pic:nvPicPr>
+                    <pic:cNvPr id="14" name="R1500.png"/>
+                    <pic:cNvPicPr/>
+                  </pic:nvPicPr>
+                  <pic:blipFill rotWithShape="1">
+                    <a:blip r:embed="rId19" cstate="print">
+                      <a:extLst>
+                        <a:ext uri="{28A0092B-C50C-407E-A947-70E740481C1C}">
+                          <a14:useLocalDpi xmlns:a14="http://schemas.microsoft.com/office/drawing/2010/main" val="0"/>
+                        </a:ext>
+                      </a:extLst>
+                    </a:blip>
+                    <a:srcRect l="7409" t="3517" r="5985" b="5744"/>
+                    <a:stretch/>
+                  </pic:blipFill>
+                  <pic:spPr bwMode="auto">
+                    <a:xfrm>
+                      <a:off x="0" y="0"/>
+                      <a:ext cx="6058198" cy="3183330"/>
+                    </a:xfrm>
+                    <a:prstGeom prst="rect">
+                      <a:avLst/>
+                    </a:prstGeom>
+                    <a:ln>
+                      <a:noFill/>
+                    </a:ln>
+                    <a:extLst>
+                      <a:ext uri="{53640926-AAD7-44D8-BBD7-CCE9431645EC}">
+                        <a14:shadowObscured xmlns:a14="http://schemas.microsoft.com/office/drawing/2010/main"/>
+                      </a:ext>
+                    </a:extLst>
+                  </pic:spPr>
+                </pic:pic>
+              </a:graphicData>
+            </a:graphic>
+          </wp:inline>
+        </w:drawing>
+      </w:r>
+    </w:p>
+    <w:p>
+      <w:pPr>
+        <w:rPr>
+          <w:rFonts w:eastAsiaTheme="minorEastAsia"/>
+          <w:sz w:val="22"/>
+        </w:rPr>
+      </w:pPr>
+    </w:p>
+    <w:p>
+      <w:pPr>
+        <w:rPr>
+          <w:rFonts w:eastAsiaTheme="minorEastAsia"/>
+          <w:sz w:val="22"/>
+        </w:rPr>
+      </w:pPr>
+    </w:p>
+    <w:p>
+      <w:pPr>
+        <w:rPr>
+          <w:rFonts w:eastAsiaTheme="minorEastAsia"/>
+          <w:sz w:val="22"/>
+        </w:rPr>
+      </w:pPr>
+    </w:p>
+    <w:p>
+      <w:pPr>
+        <w:rPr>
+          <w:rFonts w:eastAsiaTheme="minorEastAsia"/>
+          <w:sz w:val="22"/>
+        </w:rPr>
+      </w:pPr>
+      <w:r>
+        <w:rPr>
+          <w:rFonts w:eastAsiaTheme="minorEastAsia"/>
+          <w:sz w:val="22"/>
+        </w:rPr>
+        <w:t>R = 1538</w:t>
+      </w:r>
+    </w:p>
+    <w:p>
+      <w:pPr>
+        <w:rPr>
+          <w:rFonts w:eastAsiaTheme="minorEastAsia"/>
+          <w:sz w:val="22"/>
+        </w:rPr>
+      </w:pPr>
+      <w:r>
+        <w:rPr>
+          <w:rFonts w:eastAsiaTheme="minorEastAsia"/>
+          <w:noProof/>
+          <w:sz w:val="22"/>
+        </w:rPr>
+        <w:drawing>
+          <wp:inline distT="0" distB="0" distL="0" distR="0">
+            <wp:extent cx="5917063" cy="3181350"/>
+            <wp:effectExtent l="0" t="0" r="7620" b="0"/>
+            <wp:docPr id="15" name="Imagem 15"/>
+            <wp:cNvGraphicFramePr>
+              <a:graphicFrameLocks xmlns:a="http://schemas.openxmlformats.org/drawingml/2006/main" noChangeAspect="1"/>
+            </wp:cNvGraphicFramePr>
+            <a:graphic xmlns:a="http://schemas.openxmlformats.org/drawingml/2006/main">
+              <a:graphicData uri="http://schemas.openxmlformats.org/drawingml/2006/picture">
+                <pic:pic xmlns:pic="http://schemas.openxmlformats.org/drawingml/2006/picture">
+                  <pic:nvPicPr>
+                    <pic:cNvPr id="15" name="R1538.png"/>
+                    <pic:cNvPicPr/>
+                  </pic:nvPicPr>
+                  <pic:blipFill rotWithShape="1">
+                    <a:blip r:embed="rId20" cstate="print">
+                      <a:extLst>
+                        <a:ext uri="{28A0092B-C50C-407E-A947-70E740481C1C}">
+                          <a14:useLocalDpi xmlns:a14="http://schemas.microsoft.com/office/drawing/2010/main" val="0"/>
+                        </a:ext>
+                      </a:extLst>
+                    </a:blip>
+                    <a:srcRect l="7871" t="4220" r="6607" b="5393"/>
+                    <a:stretch/>
+                  </pic:blipFill>
+                  <pic:spPr bwMode="auto">
+                    <a:xfrm>
+                      <a:off x="0" y="0"/>
+                      <a:ext cx="5921162" cy="3183554"/>
+                    </a:xfrm>
+                    <a:prstGeom prst="rect">
+                      <a:avLst/>
+                    </a:prstGeom>
+                    <a:ln>
+                      <a:noFill/>
+                    </a:ln>
+                    <a:extLst>
+                      <a:ext uri="{53640926-AAD7-44D8-BBD7-CCE9431645EC}">
+                        <a14:shadowObscured xmlns:a14="http://schemas.microsoft.com/office/drawing/2010/main"/>
+                      </a:ext>
+                    </a:extLst>
+                  </pic:spPr>
+                </pic:pic>
+              </a:graphicData>
+            </a:graphic>
+          </wp:inline>
+        </w:drawing>
+      </w:r>
+    </w:p>
+    <w:p>
+      <w:pPr>
+        <w:rPr>
+          <w:rFonts w:eastAsiaTheme="minorEastAsia"/>
+          <w:sz w:val="22"/>
+        </w:rPr>
+      </w:pPr>
+    </w:p>
+    <w:p>
+      <w:pPr>
+        <w:rPr>
+          <w:rFonts w:eastAsiaTheme="minorEastAsia"/>
+          <w:sz w:val="22"/>
+        </w:rPr>
+      </w:pPr>
+      <w:r>
+        <w:rPr>
+          <w:rFonts w:eastAsiaTheme="minorEastAsia"/>
+          <w:sz w:val="22"/>
+        </w:rPr>
+        <w:t>R = 1539</w:t>
+      </w:r>
+    </w:p>
+    <w:p>
+      <w:pPr>
+        <w:rPr>
+          <w:rFonts w:eastAsiaTheme="minorEastAsia"/>
+          <w:sz w:val="22"/>
+        </w:rPr>
+      </w:pPr>
+      <w:r>
+        <w:rPr>
+          <w:rFonts w:eastAsiaTheme="minorEastAsia"/>
+          <w:noProof/>
+          <w:sz w:val="22"/>
+        </w:rPr>
+        <w:drawing>
+          <wp:inline distT="0" distB="0" distL="0" distR="0">
+            <wp:extent cx="5784875" cy="3095625"/>
+            <wp:effectExtent l="0" t="0" r="6350" b="0"/>
+            <wp:docPr id="16" name="Imagem 16"/>
+            <wp:cNvGraphicFramePr>
+              <a:graphicFrameLocks xmlns:a="http://schemas.openxmlformats.org/drawingml/2006/main" noChangeAspect="1"/>
+            </wp:cNvGraphicFramePr>
+            <a:graphic xmlns:a="http://schemas.openxmlformats.org/drawingml/2006/main">
+              <a:graphicData uri="http://schemas.openxmlformats.org/drawingml/2006/picture">
+                <pic:pic xmlns:pic="http://schemas.openxmlformats.org/drawingml/2006/picture">
+                  <pic:nvPicPr>
+                    <pic:cNvPr id="16" name="R1539.png"/>
+                    <pic:cNvPicPr/>
+                  </pic:nvPicPr>
+                  <pic:blipFill rotWithShape="1">
+                    <a:blip r:embed="rId21" cstate="print">
+                      <a:extLst>
+                        <a:ext uri="{28A0092B-C50C-407E-A947-70E740481C1C}">
+                          <a14:useLocalDpi xmlns:a14="http://schemas.microsoft.com/office/drawing/2010/main" val="0"/>
+                        </a:ext>
+                      </a:extLst>
+                    </a:blip>
+                    <a:srcRect l="8467" t="3166" r="6162" b="5744"/>
+                    <a:stretch/>
+                  </pic:blipFill>
+                  <pic:spPr bwMode="auto">
+                    <a:xfrm>
+                      <a:off x="0" y="0"/>
+                      <a:ext cx="5791873" cy="3099370"/>
+                    </a:xfrm>
+                    <a:prstGeom prst="rect">
+                      <a:avLst/>
+                    </a:prstGeom>
+                    <a:ln>
+                      <a:noFill/>
+                    </a:ln>
+                    <a:extLst>
+                      <a:ext uri="{53640926-AAD7-44D8-BBD7-CCE9431645EC}">
+                        <a14:shadowObscured xmlns:a14="http://schemas.microsoft.com/office/drawing/2010/main"/>
+                      </a:ext>
+                    </a:extLst>
+                  </pic:spPr>
+                </pic:pic>
+              </a:graphicData>
+            </a:graphic>
+          </wp:inline>
+        </w:drawing>
+      </w:r>
+    </w:p>
+    <w:p>
+      <w:pPr>
+        <w:rPr>
+          <w:rFonts w:eastAsiaTheme="minorEastAsia"/>
+          <w:sz w:val="22"/>
+        </w:rPr>
+      </w:pPr>
+    </w:p>
+    <w:p>
+      <w:pPr>
+        <w:rPr>
+          <w:rFonts w:eastAsiaTheme="minorEastAsia"/>
+          <w:sz w:val="22"/>
+        </w:rPr>
+      </w:pPr>
+    </w:p>
+    <w:p>
+      <w:pPr>
+        <w:rPr>
+          <w:rFonts w:eastAsiaTheme="minorEastAsia"/>
+          <w:sz w:val="22"/>
+        </w:rPr>
+      </w:pPr>
+    </w:p>
+    <w:p>
+      <w:pPr>
+        <w:rPr>
+          <w:rFonts w:eastAsiaTheme="minorEastAsia"/>
+          <w:sz w:val="22"/>
+        </w:rPr>
+      </w:pPr>
+    </w:p>
+    <w:p>
+      <w:pPr>
+        <w:rPr>
+          <w:rFonts w:eastAsiaTheme="minorEastAsia"/>
+          <w:sz w:val="22"/>
+        </w:rPr>
+      </w:pPr>
+      <w:r>
+        <w:rPr>
+          <w:rFonts w:eastAsiaTheme="minorEastAsia"/>
+          <w:sz w:val="22"/>
+        </w:rPr>
+        <w:t>R = 1600</w:t>
+      </w:r>
+    </w:p>
+    <w:p>
+      <w:pPr>
+        <w:rPr>
+          <w:rFonts w:eastAsiaTheme="minorEastAsia"/>
+          <w:sz w:val="22"/>
+        </w:rPr>
+      </w:pPr>
+      <w:r>
+        <w:rPr>
+          <w:rFonts w:eastAsiaTheme="minorEastAsia"/>
+          <w:noProof/>
+          <w:sz w:val="22"/>
+        </w:rPr>
+        <w:drawing>
+          <wp:inline distT="0" distB="0" distL="0" distR="0">
+            <wp:extent cx="5867400" cy="3110576"/>
+            <wp:effectExtent l="0" t="0" r="0" b="0"/>
+            <wp:docPr id="17" name="Imagem 17"/>
+            <wp:cNvGraphicFramePr>
+              <a:graphicFrameLocks xmlns:a="http://schemas.openxmlformats.org/drawingml/2006/main" noChangeAspect="1"/>
+            </wp:cNvGraphicFramePr>
+            <a:graphic xmlns:a="http://schemas.openxmlformats.org/drawingml/2006/main">
+              <a:graphicData uri="http://schemas.openxmlformats.org/drawingml/2006/picture">
+                <pic:pic xmlns:pic="http://schemas.openxmlformats.org/drawingml/2006/picture">
+                  <pic:nvPicPr>
+                    <pic:cNvPr id="17" name="R1600.png"/>
+                    <pic:cNvPicPr/>
+                  </pic:nvPicPr>
+                  <pic:blipFill rotWithShape="1">
+                    <a:blip r:embed="rId22" cstate="print">
+                      <a:extLst>
+                        <a:ext uri="{28A0092B-C50C-407E-A947-70E740481C1C}">
+                          <a14:useLocalDpi xmlns:a14="http://schemas.microsoft.com/office/drawing/2010/main" val="0"/>
+                        </a:ext>
+                      </a:extLst>
+                    </a:blip>
+                    <a:srcRect l="8819" t="4924" r="6338" b="5392"/>
+                    <a:stretch/>
+                  </pic:blipFill>
+                  <pic:spPr bwMode="auto">
+                    <a:xfrm>
+                      <a:off x="0" y="0"/>
+                      <a:ext cx="5875206" cy="3114714"/>
+                    </a:xfrm>
+                    <a:prstGeom prst="rect">
+                      <a:avLst/>
+                    </a:prstGeom>
+                    <a:ln>
+                      <a:noFill/>
+                    </a:ln>
+                    <a:extLst>
+                      <a:ext uri="{53640926-AAD7-44D8-BBD7-CCE9431645EC}">
+                        <a14:shadowObscured xmlns:a14="http://schemas.microsoft.com/office/drawing/2010/main"/>
+                      </a:ext>
+                    </a:extLst>
+                  </pic:spPr>
+                </pic:pic>
+              </a:graphicData>
+            </a:graphic>
+          </wp:inline>
+        </w:drawing>
+      </w:r>
+    </w:p>
+    <w:p>
+      <w:pPr>
+        <w:rPr>
+          <w:rFonts w:eastAsiaTheme="minorEastAsia"/>
+          <w:sz w:val="22"/>
+        </w:rPr>
+      </w:pPr>
+    </w:p>
+    <w:p>
+      <w:pPr>
+        <w:rPr>
+          <w:rFonts w:eastAsiaTheme="minorEastAsia"/>
+          <w:sz w:val="22"/>
+        </w:rPr>
+      </w:pPr>
+    </w:p>
+    <w:p>
+      <w:pPr>
+        <w:rPr>
+          <w:rFonts w:eastAsiaTheme="minorEastAsia"/>
+          <w:sz w:val="22"/>
+        </w:rPr>
+      </w:pPr>
+    </w:p>
+    <w:p>
+      <w:pPr>
+        <w:rPr>
+          <w:rFonts w:eastAsiaTheme="minorEastAsia"/>
+          <w:sz w:val="22"/>
+        </w:rPr>
+      </w:pPr>
+      <w:r>
+        <w:rPr>
+          <w:rFonts w:eastAsiaTheme="minorEastAsia"/>
+          <w:sz w:val="22"/>
+        </w:rPr>
+        <w:t>R = 2000</w:t>
+      </w:r>
+    </w:p>
+    <w:p>
+      <w:pPr>
+        <w:rPr>
+          <w:rFonts w:eastAsiaTheme="minorEastAsia"/>
+          <w:sz w:val="22"/>
+        </w:rPr>
+      </w:pPr>
+      <w:r>
+        <w:rPr>
+          <w:rFonts w:eastAsiaTheme="minorEastAsia"/>
+          <w:noProof/>
+          <w:sz w:val="22"/>
+        </w:rPr>
+        <w:drawing>
+          <wp:inline distT="0" distB="0" distL="0" distR="0">
+            <wp:extent cx="5700208" cy="3086100"/>
+            <wp:effectExtent l="0" t="0" r="0" b="0"/>
+            <wp:docPr id="18" name="Imagem 18"/>
+            <wp:cNvGraphicFramePr>
+              <a:graphicFrameLocks xmlns:a="http://schemas.openxmlformats.org/drawingml/2006/main" noChangeAspect="1"/>
+            </wp:cNvGraphicFramePr>
+            <a:graphic xmlns:a="http://schemas.openxmlformats.org/drawingml/2006/main">
+              <a:graphicData uri="http://schemas.openxmlformats.org/drawingml/2006/picture">
+                <pic:pic xmlns:pic="http://schemas.openxmlformats.org/drawingml/2006/picture">
+                  <pic:nvPicPr>
+                    <pic:cNvPr id="18" name="R2000.png"/>
+                    <pic:cNvPicPr/>
+                  </pic:nvPicPr>
+                  <pic:blipFill rotWithShape="1">
+                    <a:blip r:embed="rId23" cstate="print">
+                      <a:extLst>
+                        <a:ext uri="{28A0092B-C50C-407E-A947-70E740481C1C}">
+                          <a14:useLocalDpi xmlns:a14="http://schemas.microsoft.com/office/drawing/2010/main" val="0"/>
+                        </a:ext>
+                      </a:extLst>
+                    </a:blip>
+                    <a:srcRect l="9172" t="3869" r="7750" b="6448"/>
+                    <a:stretch/>
+                  </pic:blipFill>
+                  <pic:spPr bwMode="auto">
+                    <a:xfrm>
+                      <a:off x="0" y="0"/>
+                      <a:ext cx="5705835" cy="3089147"/>
+                    </a:xfrm>
+                    <a:prstGeom prst="rect">
+                      <a:avLst/>
+                    </a:prstGeom>
+                    <a:ln>
+                      <a:noFill/>
+                    </a:ln>
+                    <a:extLst>
+                      <a:ext uri="{53640926-AAD7-44D8-BBD7-CCE9431645EC}">
+                        <a14:shadowObscured xmlns:a14="http://schemas.microsoft.com/office/drawing/2010/main"/>
+                      </a:ext>
+                    </a:extLst>
+                  </pic:spPr>
+                </pic:pic>
+              </a:graphicData>
+            </a:graphic>
+          </wp:inline>
+        </w:drawing>
+      </w:r>
+    </w:p>
+    <w:p>
+      <w:pPr>
+        <w:rPr>
+          <w:rFonts w:eastAsiaTheme="minorEastAsia"/>
+          <w:sz w:val="22"/>
+        </w:rPr>
+      </w:pPr>
+    </w:p>
+    <w:p>
+      <w:pPr>
+        <w:rPr>
+          <w:rFonts w:eastAsiaTheme="minorEastAsia"/>
+          <w:sz w:val="22"/>
+        </w:rPr>
+      </w:pPr>
+    </w:p>
+    <w:p>
+      <w:pPr>
+        <w:rPr>
+          <w:rFonts w:eastAsiaTheme="minorEastAsia"/>
+          <w:sz w:val="22"/>
+        </w:rPr>
+      </w:pPr>
+    </w:p>
+    <w:p>
+      <w:pPr>
+        <w:rPr>
+          <w:rFonts w:eastAsiaTheme="minorEastAsia"/>
+          <w:sz w:val="22"/>
+        </w:rPr>
+      </w:pPr>
+      <w:r>
+        <w:rPr>
+          <w:rFonts w:eastAsiaTheme="minorEastAsia"/>
+          <w:sz w:val="22"/>
+        </w:rPr>
+        <w:t>R = 2500</w:t>
+      </w:r>
+    </w:p>
+    <w:p>
+      <w:pPr>
+        <w:rPr>
+          <w:rFonts w:eastAsiaTheme="minorEastAsia"/>
+          <w:sz w:val="22"/>
+        </w:rPr>
+      </w:pPr>
+      <w:r>
+        <w:rPr>
+          <w:rFonts w:eastAsiaTheme="minorEastAsia"/>
+          <w:noProof/>
+          <w:sz w:val="22"/>
+        </w:rPr>
+        <w:drawing>
+          <wp:inline distT="0" distB="0" distL="0" distR="0">
+            <wp:extent cx="5872389" cy="3057525"/>
+            <wp:effectExtent l="0" t="0" r="0" b="0"/>
+            <wp:docPr id="19" name="Imagem 19"/>
+            <wp:cNvGraphicFramePr>
+              <a:graphicFrameLocks xmlns:a="http://schemas.openxmlformats.org/drawingml/2006/main" noChangeAspect="1"/>
+            </wp:cNvGraphicFramePr>
+            <a:graphic xmlns:a="http://schemas.openxmlformats.org/drawingml/2006/main">
+              <a:graphicData uri="http://schemas.openxmlformats.org/drawingml/2006/picture">
+                <pic:pic xmlns:pic="http://schemas.openxmlformats.org/drawingml/2006/picture">
+                  <pic:nvPicPr>
+                    <pic:cNvPr id="19" name="R2500.png"/>
+                    <pic:cNvPicPr/>
+                  </pic:nvPicPr>
+                  <pic:blipFill rotWithShape="1">
+                    <a:blip r:embed="rId24" cstate="print">
+                      <a:extLst>
+                        <a:ext uri="{28A0092B-C50C-407E-A947-70E740481C1C}">
+                          <a14:useLocalDpi xmlns:a14="http://schemas.microsoft.com/office/drawing/2010/main" val="0"/>
+                        </a:ext>
+                      </a:extLst>
+                    </a:blip>
+                    <a:srcRect l="8290" t="5276" r="6339" b="6096"/>
+                    <a:stretch/>
+                  </pic:blipFill>
+                  <pic:spPr bwMode="auto">
+                    <a:xfrm>
+                      <a:off x="0" y="0"/>
+                      <a:ext cx="5877928" cy="3060409"/>
+                    </a:xfrm>
+                    <a:prstGeom prst="rect">
+                      <a:avLst/>
+                    </a:prstGeom>
+                    <a:ln>
+                      <a:noFill/>
+                    </a:ln>
+                    <a:extLst>
+                      <a:ext uri="{53640926-AAD7-44D8-BBD7-CCE9431645EC}">
+                        <a14:shadowObscured xmlns:a14="http://schemas.microsoft.com/office/drawing/2010/main"/>
+                      </a:ext>
+                    </a:extLst>
+                  </pic:spPr>
+                </pic:pic>
+              </a:graphicData>
+            </a:graphic>
+          </wp:inline>
+        </w:drawing>
+      </w:r>
+    </w:p>
+    <w:p>
+      <w:pPr>
+        <w:rPr>
+          <w:rFonts w:eastAsiaTheme="minorEastAsia"/>
+          <w:sz w:val="22"/>
+        </w:rPr>
+      </w:pPr>
+      <w:r>
+        <w:rPr>
+          <w:rFonts w:eastAsiaTheme="minorEastAsia"/>
+          <w:sz w:val="22"/>
+        </w:rPr>
+        <w:t xml:space="preserve">Observa-se uma mudança no retrato de fases do sistema a partir de R = 1539, quando há uma bifurcação no sistema, e também para valores de R maior ou iguais a 2000. Para R &lt; 1539 observamos o sistema possui apenas um foco </w:t>
+      </w:r>
+      <w:r>
+        <w:rPr>
+          <w:rFonts w:eastAsiaTheme="minorEastAsia"/>
+          <w:sz w:val="22"/>
+        </w:rPr>
+        <w:t>e em seguida tal comportamento se altera, voltando a ter apenas um foco.</w:t>
+      </w:r>
+    </w:p>
+    <w:p>
+      <w:pPr>
+        <w:rPr>
+          <w:rFonts w:eastAsiaTheme="minorEastAsia"/>
+          <w:sz w:val="22"/>
+        </w:rPr>
+      </w:pPr>
+      <w:r>
+        <w:rPr>
+          <w:rFonts w:eastAsiaTheme="minorEastAsia"/>
+          <w:sz w:val="22"/>
+        </w:rPr>
+        <w:t>Por fim, analisou-se o tempo de execução do programa para diferentes valores de R. Os resultados seguem no gráfico a seguir:</w:t>
+      </w:r>
+    </w:p>
+    <w:p>
+      <w:pPr>
+        <w:rPr>
+          <w:rFonts w:eastAsiaTheme="minorEastAsia"/>
+          <w:sz w:val="22"/>
+        </w:rPr>
+      </w:pPr>
+      <w:r>
+        <w:rPr>
+          <w:rFonts w:eastAsiaTheme="minorEastAsia"/>
+          <w:noProof/>
+          <w:sz w:val="22"/>
+        </w:rPr>
+        <w:drawing>
+          <wp:inline distT="0" distB="0" distL="0" distR="0">
+            <wp:extent cx="6381750" cy="2782745"/>
+            <wp:effectExtent l="0" t="0" r="0" b="0"/>
+            <wp:docPr id="20" name="Imagem 20"/>
+            <wp:cNvGraphicFramePr>
+              <a:graphicFrameLocks xmlns:a="http://schemas.openxmlformats.org/drawingml/2006/main" noChangeAspect="1"/>
+            </wp:cNvGraphicFramePr>
+            <a:graphic xmlns:a="http://schemas.openxmlformats.org/drawingml/2006/main">
+              <a:graphicData uri="http://schemas.openxmlformats.org/drawingml/2006/picture">
+                <pic:pic xmlns:pic="http://schemas.openxmlformats.org/drawingml/2006/picture">
+                  <pic:nvPicPr>
+                    <pic:cNvPr id="20" name="tempos_execucao.png"/>
+                    <pic:cNvPicPr/>
+                  </pic:nvPicPr>
+                  <pic:blipFill rotWithShape="1">
+                    <a:blip r:embed="rId25">
+                      <a:extLst>
+                        <a:ext uri="{28A0092B-C50C-407E-A947-70E740481C1C}">
+                          <a14:useLocalDpi xmlns:a14="http://schemas.microsoft.com/office/drawing/2010/main" val="0"/>
+                        </a:ext>
+                      </a:extLst>
+                    </a:blip>
+                    <a:srcRect l="8642" r="6868"/>
+                    <a:stretch/>
+                  </pic:blipFill>
+                  <pic:spPr bwMode="auto">
+                    <a:xfrm>
+                      <a:off x="0" y="0"/>
+                      <a:ext cx="6393419" cy="2787833"/>
+                    </a:xfrm>
+                    <a:prstGeom prst="rect">
+                      <a:avLst/>
+                    </a:prstGeom>
+                    <a:ln>
+                      <a:noFill/>
+                    </a:ln>
+                    <a:extLst>
+                      <a:ext uri="{53640926-AAD7-44D8-BBD7-CCE9431645EC}">
+                        <a14:shadowObscured xmlns:a14="http://schemas.microsoft.com/office/drawing/2010/main"/>
+                      </a:ext>
+                    </a:extLst>
+                  </pic:spPr>
+                </pic:pic>
+              </a:graphicData>
+            </a:graphic>
+          </wp:inline>
+        </w:drawing>
       </w:r>
       <w:bookmarkStart w:id="2" w:name="_GoBack"/>
       <w:bookmarkEnd w:id="2"/>
@@ -2240,7 +2995,7 @@
           <w:rPr>
             <w:noProof/>
           </w:rPr>
-          <w:t>5</w:t>
+          <w:t>9</w:t>
         </w:r>
         <w:r>
           <w:fldChar w:fldCharType="end"/>
@@ -3917,7 +4672,7 @@
 </file>
 
 <file path=customXml/itemProps1.xml><?xml version="1.0" encoding="utf-8"?>
-<ds:datastoreItem xmlns:ds="http://schemas.openxmlformats.org/officeDocument/2006/customXml" ds:itemID="{1C1BCD50-F2A9-4600-9797-A1F6F949B82D}">
+<ds:datastoreItem xmlns:ds="http://schemas.openxmlformats.org/officeDocument/2006/customXml" ds:itemID="{C933A30E-CC77-45F4-AAF6-12258ADDD333}">
   <ds:schemaRefs>
     <ds:schemaRef ds:uri="http://schemas.openxmlformats.org/officeDocument/2006/bibliography"/>
   </ds:schemaRefs>
